--- a/Pandas Report.docx
+++ b/Pandas Report.docx
@@ -129,6 +129,12 @@
       </w:r>
       <w:r>
         <w:t xml:space="preserve">these two type schools is extremely high. </w:t>
+      </w:r>
+      <w:r>
+        <w:t>The reason for why the performance of charter school is better than district school because charter school have more options and different models to their students, in other words, they also give more freedom to their students, which means they can edit and toiler their curriculums based on the performance of individual student in order to gain better scores instead of like district school whose curriculums are fixed by government or public</w:t>
+      </w:r>
+      <w:r>
+        <w:t>.</w:t>
       </w:r>
     </w:p>
     <w:p/>
@@ -987,21 +993,6 @@
 </file>
 
 <file path=customXml/item1.xml><?xml version="1.0" encoding="utf-8"?>
-<p:properties xmlns:p="http://schemas.microsoft.com/office/2006/metadata/properties" xmlns:xsi="http://www.w3.org/2001/XMLSchema-instance" xmlns:pc="http://schemas.microsoft.com/office/infopath/2007/PartnerControls">
-  <documentManagement/>
-</p:properties>
-</file>
-
-<file path=customXml/item2.xml><?xml version="1.0" encoding="utf-8"?>
-<?mso-contentType ?>
-<FormTemplates xmlns="http://schemas.microsoft.com/sharepoint/v3/contenttype/forms">
-  <Display>DocumentLibraryForm</Display>
-  <Edit>DocumentLibraryForm</Edit>
-  <New>DocumentLibraryForm</New>
-</FormTemplates>
-</file>
-
-<file path=customXml/item3.xml><?xml version="1.0" encoding="utf-8"?>
 <ct:contentTypeSchema xmlns:ct="http://schemas.microsoft.com/office/2006/metadata/contentType" xmlns:ma="http://schemas.microsoft.com/office/2006/metadata/properties/metaAttributes" ct:_="" ma:_="" ma:contentTypeName="Document" ma:contentTypeID="0x010100C4F6A99AC4C42C4E8419BE79FB885FCC" ma:contentTypeVersion="8" ma:contentTypeDescription="Create a new document." ma:contentTypeScope="" ma:versionID="d604c2dfa927c8d4725cc2c0c153e88d">
   <xsd:schema xmlns:xsd="http://www.w3.org/2001/XMLSchema" xmlns:xs="http://www.w3.org/2001/XMLSchema" xmlns:p="http://schemas.microsoft.com/office/2006/metadata/properties" xmlns:ns3="68cf0d5e-4725-4d63-ae19-91b4c4dd614c" targetNamespace="http://schemas.microsoft.com/office/2006/metadata/properties" ma:root="true" ma:fieldsID="4176937d712f68b6086ec0e74e9e94cc" ns3:_="">
     <xsd:import namespace="68cf0d5e-4725-4d63-ae19-91b4c4dd614c"/>
@@ -1173,31 +1164,22 @@
 </ct:contentTypeSchema>
 </file>
 
-<file path=customXml/itemProps1.xml><?xml version="1.0" encoding="utf-8"?>
-<ds:datastoreItem xmlns:ds="http://schemas.openxmlformats.org/officeDocument/2006/customXml" ds:itemID="{7FA7F1C9-EE4D-4D70-B380-8C322B463117}">
-  <ds:schemaRefs>
-    <ds:schemaRef ds:uri="http://purl.org/dc/elements/1.1/"/>
-    <ds:schemaRef ds:uri="http://purl.org/dc/dcmitype/"/>
-    <ds:schemaRef ds:uri="http://schemas.openxmlformats.org/package/2006/metadata/core-properties"/>
-    <ds:schemaRef ds:uri="http://schemas.microsoft.com/office/2006/documentManagement/types"/>
-    <ds:schemaRef ds:uri="http://schemas.microsoft.com/office/infopath/2007/PartnerControls"/>
-    <ds:schemaRef ds:uri="http://schemas.microsoft.com/office/2006/metadata/properties"/>
-    <ds:schemaRef ds:uri="http://purl.org/dc/terms/"/>
-    <ds:schemaRef ds:uri="68cf0d5e-4725-4d63-ae19-91b4c4dd614c"/>
-    <ds:schemaRef ds:uri="http://www.w3.org/XML/1998/namespace"/>
-  </ds:schemaRefs>
-</ds:datastoreItem>
+<file path=customXml/item2.xml><?xml version="1.0" encoding="utf-8"?>
+<?mso-contentType ?>
+<FormTemplates xmlns="http://schemas.microsoft.com/sharepoint/v3/contenttype/forms">
+  <Display>DocumentLibraryForm</Display>
+  <Edit>DocumentLibraryForm</Edit>
+  <New>DocumentLibraryForm</New>
+</FormTemplates>
 </file>
 
-<file path=customXml/itemProps2.xml><?xml version="1.0" encoding="utf-8"?>
-<ds:datastoreItem xmlns:ds="http://schemas.openxmlformats.org/officeDocument/2006/customXml" ds:itemID="{2D0987E6-F73C-4FDE-8B9E-685571A84D31}">
-  <ds:schemaRefs>
-    <ds:schemaRef ds:uri="http://schemas.microsoft.com/sharepoint/v3/contenttype/forms"/>
-  </ds:schemaRefs>
-</ds:datastoreItem>
+<file path=customXml/item3.xml><?xml version="1.0" encoding="utf-8"?>
+<p:properties xmlns:p="http://schemas.microsoft.com/office/2006/metadata/properties" xmlns:xsi="http://www.w3.org/2001/XMLSchema-instance" xmlns:pc="http://schemas.microsoft.com/office/infopath/2007/PartnerControls">
+  <documentManagement/>
+</p:properties>
 </file>
 
-<file path=customXml/itemProps3.xml><?xml version="1.0" encoding="utf-8"?>
+<file path=customXml/itemProps1.xml><?xml version="1.0" encoding="utf-8"?>
 <ds:datastoreItem xmlns:ds="http://schemas.openxmlformats.org/officeDocument/2006/customXml" ds:itemID="{29103BB8-2E4B-45A6-8AF8-5F1C45B209A9}">
   <ds:schemaRefs>
     <ds:schemaRef ds:uri="http://schemas.microsoft.com/office/2006/metadata/contentType"/>
@@ -1213,4 +1195,21 @@
     <ds:schemaRef ds:uri="http://schemas.microsoft.com/internal/obd"/>
   </ds:schemaRefs>
 </ds:datastoreItem>
+</file>
+
+<file path=customXml/itemProps2.xml><?xml version="1.0" encoding="utf-8"?>
+<ds:datastoreItem xmlns:ds="http://schemas.openxmlformats.org/officeDocument/2006/customXml" ds:itemID="{2D0987E6-F73C-4FDE-8B9E-685571A84D31}">
+  <ds:schemaRefs>
+    <ds:schemaRef ds:uri="http://schemas.microsoft.com/sharepoint/v3/contenttype/forms"/>
+  </ds:schemaRefs>
+</ds:datastoreItem>
+</file>
+
+<file path=customXml/itemProps3.xml><?xml version="1.0" encoding="utf-8"?>
+<ds:datastoreItem xmlns:ds="http://schemas.openxmlformats.org/officeDocument/2006/customXml" ds:itemID="{7FA7F1C9-EE4D-4D70-B380-8C322B463117}">
+  <ds:schemaRefs>
+    <ds:schemaRef ds:uri="http://schemas.microsoft.com/office/2006/metadata/properties"/>
+    <ds:schemaRef ds:uri="http://schemas.microsoft.com/office/infopath/2007/PartnerControls"/>
+  </ds:schemaRefs>
+</ds:datastoreItem>
 </file>